--- a/BigDataPaper.docx
+++ b/BigDataPaper.docx
@@ -152,6 +152,9 @@
       </w:r>
       <w:r>
         <w:t xml:space="preserve"> </w:t>
+      </w:r>
+      <w:r>
+        <w:t>[1]</w:t>
       </w:r>
     </w:p>
     <w:p>
@@ -413,7 +416,22 @@
         <w:t xml:space="preserve">ing their activities. That will guide </w:t>
       </w:r>
       <w:r>
-        <w:t>students in choosing fields in which they may not have interest.</w:t>
+        <w:t>students in choosing fields in which the</w:t>
+      </w:r>
+      <w:r>
+        <w:t xml:space="preserve">y may not be </w:t>
+      </w:r>
+      <w:r>
+        <w:t>interest</w:t>
+      </w:r>
+      <w:r>
+        <w:t>ed</w:t>
+      </w:r>
+      <w:r>
+        <w:t xml:space="preserve"> in</w:t>
+      </w:r>
+      <w:r>
+        <w:t>.</w:t>
       </w:r>
     </w:p>
     <w:p>
@@ -758,7 +776,16 @@
         <w:t>complete</w:t>
       </w:r>
       <w:r>
-        <w:t xml:space="preserve"> course-delivery functions—administration, documentation, content assembly and delivery, tracking and reporting of progress, user management and self-services, etc. LMS are Web based and are considered a</w:t>
+        <w:t xml:space="preserve"> course-delivery functions such as </w:t>
+      </w:r>
+      <w:r>
+        <w:t xml:space="preserve">administration, documentation, </w:t>
+      </w:r>
+      <w:r>
+        <w:t xml:space="preserve">merging the </w:t>
+      </w:r>
+      <w:r>
+        <w:t>content and delivery, tracking and reporting of progress, user management and self-services, etc. LMS are Web based and are considered a</w:t>
       </w:r>
       <w:r>
         <w:t>s a</w:t>
@@ -3024,6 +3051,11 @@
       <w:r>
         <w:t>, districts, and other institutions to be successful</w:t>
       </w:r>
+      <w:r>
+        <w:t>.</w:t>
+      </w:r>
+      <w:bookmarkStart w:id="0" w:name="_GoBack"/>
+      <w:bookmarkEnd w:id="0"/>
     </w:p>
     <w:p>
       <w:pPr>
@@ -3102,8 +3134,6 @@
         <w:ind w:left="720"/>
         <w:jc w:val="both"/>
       </w:pPr>
-      <w:bookmarkStart w:id="0" w:name="_GoBack"/>
-      <w:bookmarkEnd w:id="0"/>
       <w:r>
         <w:t>[3]</w:t>
       </w:r>
